--- a/cercetare8.docx
+++ b/cercetare8.docx
@@ -399,35 +399,24 @@
     </w:p>
     <w:p>
       <w:r>
-        <w:t xml:space="preserve">    Given a</w:t>
+        <w:t xml:space="preserve">    Optimized S&amp;M:</w:t>
+      </w:r>
+    </w:p>
+    <w:p>
+      <w:r>
+        <w:t xml:space="preserve">    Precompute a</w:t>
       </w:r>
       <w:r>
         <w:rPr>
           <w:vertAlign w:val="superscript"/>
         </w:rPr>
-        <w:t>b</w:t>
+        <w:t>2^i</w:t>
       </w:r>
       <w:r>
         <w:t xml:space="preserve"> </w:t>
       </w:r>
       <w:r>
         <w:t>mod</w:t>
-      </w:r>
-      <w:r>
-        <w:t xml:space="preserve"> </w:t>
-      </w:r>
-      <w:r>
-        <w:t>n, iterate b in binary and multiply relevant terms.</w:t>
-      </w:r>
-    </w:p>
-    <w:p>
-      <w:r>
-        <w:t xml:space="preserve">    Optimized S&amp;M:</w:t>
-      </w:r>
-    </w:p>
-    <w:p>
-      <w:r>
-        <w:t xml:space="preserve">    Precompute a2imod</w:t>
       </w:r>
       <w:r>
         <w:rPr>
@@ -448,11 +437,6 @@
         <w:t>,k, and use lookup tables for faster computation.</w:t>
       </w:r>
     </w:p>
-    <w:p>
-      <w:r>
-        <w:t xml:space="preserve">    Precompute a2imodn for i=0,1,…,k, and use lookup tables for faster computation.</w:t>
-      </w:r>
-    </w:p>
     <w:p/>
     <w:p>
       <w:r>
@@ -478,7 +462,13 @@
     </w:p>
     <w:p>
       <w:r>
-        <w:t xml:space="preserve">        Precompute table for kk values.</w:t>
+        <w:t xml:space="preserve">        Precompute table for k</w:t>
+      </w:r>
+      <w:r>
+        <w:t xml:space="preserve"> </w:t>
+      </w:r>
+      <w:r>
+        <w:t>values.</w:t>
       </w:r>
     </w:p>
     <w:p>
@@ -504,76 +494,80 @@
     <w:p/>
     <w:p>
       <w:r>
-        <w:t>Flowchart</w:t>
+        <w:t>6. Reporting Results</w:t>
       </w:r>
     </w:p>
     <w:p/>
     <w:p>
       <w:r>
-        <w:t xml:space="preserve">    Generate random test cases.</w:t>
-      </w:r>
-    </w:p>
-    <w:p>
-      <w:r>
-        <w:t xml:space="preserve">    Run both methods:</w:t>
-      </w:r>
-    </w:p>
-    <w:p>
-      <w:r>
-        <w:t xml:space="preserve">        Record times and outputs.</w:t>
-      </w:r>
-    </w:p>
-    <w:p>
-      <w:r>
-        <w:t xml:space="preserve">    Compare outputs for correctness.</w:t>
+        <w:t xml:space="preserve">    Tables:</w:t>
+      </w:r>
+    </w:p>
+    <w:p>
+      <w:r>
+        <w:t xml:space="preserve">        Present data as a table with inputs, execution times, and memory usage for both methods.</w:t>
+      </w:r>
+    </w:p>
+    <w:p>
+      <w:r>
+        <w:t xml:space="preserve">    Graphs:</w:t>
+      </w:r>
+    </w:p>
+    <w:p>
+      <w:r>
+        <w:t xml:space="preserve">        Plot execution time vs. input size.</w:t>
+      </w:r>
+    </w:p>
+    <w:p>
+      <w:r>
+        <w:t xml:space="preserve">        Visualize the speedup factor as a function of the precomputed table size.</w:t>
+      </w:r>
+    </w:p>
+    <w:p>
+      <w:r>
+        <w:t xml:space="preserve">    Discussion:</w:t>
       </w:r>
     </w:p>
     <w:p>
       <w:r>
         <w:lastRenderedPageBreak/>
-        <w:t xml:space="preserve">    Log performance metrics.</w:t>
+        <w:t xml:space="preserve">        Analyze where the optimized approach excels or fails (e.g., for small exponents, precomputations might not be worth it).</w:t>
       </w:r>
     </w:p>
     <w:p/>
     <w:p>
       <w:r>
-        <w:t>6. Reporting Results</w:t>
-      </w:r>
-    </w:p>
-    <w:p/>
-    <w:p>
-      <w:r>
-        <w:t xml:space="preserve">    Tables:</w:t>
-      </w:r>
-    </w:p>
-    <w:p>
-      <w:r>
-        <w:t xml:space="preserve">        Present data as a table with inputs, execution times, and memory usage for both methods.</w:t>
-      </w:r>
-    </w:p>
-    <w:p>
-      <w:r>
-        <w:t xml:space="preserve">    Graphs:</w:t>
-      </w:r>
-    </w:p>
-    <w:p>
-      <w:r>
-        <w:t xml:space="preserve">        Plot execution time vs. input size.</w:t>
-      </w:r>
-    </w:p>
-    <w:p>
-      <w:r>
-        <w:t xml:space="preserve">        Visualize the speedup factor as a function of the precomputed table size.</w:t>
-      </w:r>
-    </w:p>
-    <w:p>
-      <w:r>
-        <w:t xml:space="preserve">    Discussion:</w:t>
-      </w:r>
-    </w:p>
-    <w:p>
-      <w:r>
-        <w:t xml:space="preserve">        Analyze where the optimized approach excels or fails (e.g., for small exponents, precomputations might not be worth it).</w:t>
+        <w:t>Related work:</w:t>
+      </w:r>
+    </w:p>
+    <w:p>
+      <w:r>
+        <w:t>Montgomery Ladder</w:t>
+      </w:r>
+    </w:p>
+    <w:p>
+      <w:r>
+        <w:t>The Montgomery Ladder is an efficient algorithm often used for constant-time modular exponentiation. It interleaves squaring and multiplication in a fixed sequence to reduce data-dependent branching, which is beneficial for security against timing attacks.</w:t>
+      </w:r>
+    </w:p>
+    <w:p>
+      <w:r>
+        <w:t>While the Montgomery Ladder is optimized for security, it does not leverage precomputed values. Our method focuses on speed improvements and is not constant-time, making it less suitable for scenarios where timing attacks are a concern.</w:t>
+      </w:r>
+    </w:p>
+    <w:p>
+      <w:r>
+        <w:t>Windowed Exponentiation</w:t>
+      </w:r>
+    </w:p>
+    <w:p>
+      <w:r>
+        <w:t>The windowed method divides the exponent into small windows of bits and precomputes powers for all possible values within a window. During execution, the algorithm processes the exponent window-by-window, using the precomputed values.</w:t>
+      </w:r>
+    </w:p>
+    <w:p>
+      <w:r>
+        <w:t>Our method can be seen as a simplified version of windowed exponentiation with a fixed table size. The windowed method requires more precomputations for larger windows, which increases memory usage but reduces runtime further.</w:t>
       </w:r>
     </w:p>
     <w:sectPr>

--- a/cercetare8.docx
+++ b/cercetare8.docx
@@ -568,6 +568,18 @@
     <w:p>
       <w:r>
         <w:t>Our method can be seen as a simplified version of windowed exponentiation with a fixed table size. The windowed method requires more precomputations for larger windows, which increases memory usage but reduces runtime further.</w:t>
+      </w:r>
+    </w:p>
+    <w:p/>
+    <w:p>
+      <w:r>
+        <w:t>Case Study:</w:t>
+      </w:r>
+    </w:p>
+    <w:p/>
+    <w:p>
+      <w:r>
+        <w:t>On some occasions, there has been a significant speedup. However, on average, the current timing method— which includes the table creation process— results in speedup values hovering around 0.6–0.9. Higher exponents further increase the runtime due to the overhead of table construction. For future testing, we could implement a reusable precomputed table to eliminate redundant computations. While this approach would be memory-constrained, it would significantly improve performance compared to the current method. Additionally, timing measurements should exclude the operations required for table creation to provide a more accurate comparison of the exponentiation steps.</w:t>
       </w:r>
     </w:p>
     <w:sectPr>
